--- a/6.docx
+++ b/6.docx
@@ -2,7 +2,186 @@
 <file path=word/document.xml><?xml version="1.0" encoding="utf-8"?>
 <w:document xmlns:wpc="http://schemas.microsoft.com/office/word/2010/wordprocessingCanvas" xmlns:cx="http://schemas.microsoft.com/office/drawing/2014/chartex" xmlns:cx1="http://schemas.microsoft.com/office/drawing/2015/9/8/chartex" xmlns:cx2="http://schemas.microsoft.com/office/drawing/2015/10/21/chartex" xmlns:cx3="http://schemas.microsoft.com/office/drawing/2016/5/9/chartex" xmlns:cx4="http://schemas.microsoft.com/office/drawing/2016/5/10/chartex" xmlns:cx5="http://schemas.microsoft.com/office/drawing/2016/5/11/chartex" xmlns:cx6="http://schemas.microsoft.com/office/drawing/2016/5/12/chartex" xmlns:cx7="http://schemas.microsoft.com/office/drawing/2016/5/13/chartex" xmlns:cx8="http://schemas.microsoft.com/office/drawing/2016/5/14/chartex" xmlns:mc="http://schemas.openxmlformats.org/markup-compatibility/2006" xmlns:aink="http://schemas.microsoft.com/office/drawing/2016/ink" xmlns:am3d="http://schemas.microsoft.com/office/drawing/2017/model3d" xmlns:o="urn:schemas-microsoft-com:office:office" xmlns:oel="http://schemas.microsoft.com/office/2019/extlst" xmlns:r="http://schemas.openxmlformats.org/officeDocument/2006/relationships" xmlns:m="http://schemas.openxmlformats.org/officeDocument/2006/math" xmlns:v="urn:schemas-microsoft-com:vml" xmlns:wp14="http://schemas.microsoft.com/office/word/2010/wordprocessingDrawing" xmlns:wp="http://schemas.openxmlformats.org/drawingml/2006/wordprocessingDrawing" xmlns:w10="urn:schemas-microsoft-com:office:word" xmlns:w="http://schemas.openxmlformats.org/wordprocessingml/2006/main" xmlns:w14="http://schemas.microsoft.com/office/word/2010/wordml" xmlns:w15="http://schemas.microsoft.com/office/word/2012/wordml" xmlns:w16cex="http://schemas.microsoft.com/office/word/2018/wordml/cex" xmlns:w16cid="http://schemas.microsoft.com/office/word/2016/wordml/cid" xmlns:w16="http://schemas.microsoft.com/office/word/2018/wordml" xmlns:w16sdtdh="http://schemas.microsoft.com/office/word/2020/wordml/sdtdatahash" xmlns:w16se="http://schemas.microsoft.com/office/word/2015/wordml/symex" xmlns:wpg="http://schemas.microsoft.com/office/word/2010/wordprocessingGroup" xmlns:wpi="http://schemas.microsoft.com/office/word/2010/wordprocessingInk" xmlns:wne="http://schemas.microsoft.com/office/word/2006/wordml" xmlns:wps="http://schemas.microsoft.com/office/word/2010/wordprocessingShape" mc:Ignorable="w14 w15 w16se w16cid w16 w16cex w16sdtdh wp14">
   <w:body>
-    <w:p/>
+    <w:p>
+      <w:pPr>
+        <w:pStyle w:val="a3"/>
+        <w:spacing w:before="240" w:beforeAutospacing="0" w:after="240" w:afterAutospacing="0"/>
+      </w:pPr>
+      <w:r>
+        <w:rPr>
+          <w:rFonts w:ascii="Arial" w:hAnsi="Arial" w:cs="Arial"/>
+          <w:color w:val="000000"/>
+          <w:sz w:val="22"/>
+          <w:szCs w:val="22"/>
+        </w:rPr>
+        <w:t>Числа M и N записаны в системах счисления с основаниями 15 и 13 соответственно.</w:t>
+      </w:r>
+    </w:p>
+    <w:p>
+      <w:pPr>
+        <w:pStyle w:val="a3"/>
+        <w:spacing w:before="240" w:beforeAutospacing="0" w:after="240" w:afterAutospacing="0"/>
+      </w:pPr>
+      <w:r>
+        <w:rPr>
+          <w:rFonts w:ascii="Arial" w:hAnsi="Arial" w:cs="Arial"/>
+          <w:color w:val="000000"/>
+          <w:sz w:val="22"/>
+          <w:szCs w:val="22"/>
+        </w:rPr>
+        <w:t>M = 2y23x5</w:t>
+      </w:r>
+      <w:r>
+        <w:rPr>
+          <w:rFonts w:ascii="Arial" w:hAnsi="Arial" w:cs="Arial"/>
+          <w:color w:val="000000"/>
+          <w:sz w:val="13"/>
+          <w:szCs w:val="13"/>
+          <w:vertAlign w:val="subscript"/>
+        </w:rPr>
+        <w:t>15</w:t>
+      </w:r>
+      <w:r>
+        <w:rPr>
+          <w:rFonts w:ascii="Arial" w:hAnsi="Arial" w:cs="Arial"/>
+          <w:color w:val="000000"/>
+          <w:sz w:val="22"/>
+          <w:szCs w:val="22"/>
+        </w:rPr>
+        <w:t>,</w:t>
+      </w:r>
+    </w:p>
+    <w:p>
+      <w:pPr>
+        <w:pStyle w:val="a3"/>
+        <w:spacing w:before="240" w:beforeAutospacing="0" w:after="240" w:afterAutospacing="0"/>
+      </w:pPr>
+      <w:r>
+        <w:rPr>
+          <w:rFonts w:ascii="Arial" w:hAnsi="Arial" w:cs="Arial"/>
+          <w:color w:val="000000"/>
+          <w:sz w:val="22"/>
+          <w:szCs w:val="22"/>
+        </w:rPr>
+        <w:t>N = 67x9y</w:t>
+      </w:r>
+      <w:r>
+        <w:rPr>
+          <w:rFonts w:ascii="Arial" w:hAnsi="Arial" w:cs="Arial"/>
+          <w:color w:val="000000"/>
+          <w:sz w:val="13"/>
+          <w:szCs w:val="13"/>
+          <w:vertAlign w:val="subscript"/>
+        </w:rPr>
+        <w:t>13</w:t>
+      </w:r>
+    </w:p>
+    <w:p>
+      <w:pPr>
+        <w:pStyle w:val="a3"/>
+        <w:spacing w:before="240" w:beforeAutospacing="0" w:after="240" w:afterAutospacing="0"/>
+        <w:rPr>
+          <w:rFonts w:ascii="Arial" w:hAnsi="Arial" w:cs="Arial"/>
+          <w:color w:val="000000"/>
+          <w:sz w:val="22"/>
+          <w:szCs w:val="22"/>
+        </w:rPr>
+      </w:pPr>
+      <w:r>
+        <w:rPr>
+          <w:rFonts w:ascii="Arial" w:hAnsi="Arial" w:cs="Arial"/>
+          <w:color w:val="000000"/>
+          <w:sz w:val="22"/>
+          <w:szCs w:val="22"/>
+        </w:rPr>
+        <w:t>В записи чисел переменными x и y обозначены допустимые в данных системах счисления неизвестные цифры. Определите наименьшее значение натурального числа A, при котором существуют такие x, y, что M + A кратно N.</w:t>
+      </w:r>
+    </w:p>
+    <w:p>
+      <w:pPr>
+        <w:pStyle w:val="a3"/>
+        <w:spacing w:before="240" w:beforeAutospacing="0" w:after="240" w:afterAutospacing="0"/>
+        <w:rPr>
+          <w:lang w:val="en-US"/>
+        </w:rPr>
+      </w:pPr>
+      <w:r>
+        <w:rPr>
+          <w:rFonts w:ascii="Arial" w:hAnsi="Arial" w:cs="Arial"/>
+          <w:color w:val="000000"/>
+          <w:sz w:val="22"/>
+          <w:szCs w:val="22"/>
+          <w:lang w:val="en-US"/>
+        </w:rPr>
+        <w:t>X, y &lt;= C13=12</w:t>
+      </w:r>
+    </w:p>
+    <w:p>
+      <w:pPr>
+        <w:rPr>
+          <w:lang w:val="en-US"/>
+        </w:rPr>
+      </w:pPr>
+      <w:r>
+        <w:rPr>
+          <w:lang w:val="en-US"/>
+        </w:rPr>
+        <w:t xml:space="preserve">M10 = 5 + x *15 + 3*15^2 + 2*15^3 + y*15^4 + 2*15^5 = </w:t>
+      </w:r>
+      <w:r>
+        <w:rPr>
+          <w:lang w:val="en-US"/>
+        </w:rPr>
+        <w:t>50625</w:t>
+      </w:r>
+      <w:r>
+        <w:rPr>
+          <w:lang w:val="en-US"/>
+        </w:rPr>
+        <w:t>y</w:t>
+      </w:r>
+      <w:r>
+        <w:rPr>
+          <w:lang w:val="en-US"/>
+        </w:rPr>
+        <w:t xml:space="preserve"> + </w:t>
+      </w:r>
+      <w:r>
+        <w:rPr>
+          <w:lang w:val="en-US"/>
+        </w:rPr>
+        <w:t>15x + 1526180</w:t>
+      </w:r>
+    </w:p>
+    <w:p>
+      <w:pPr>
+        <w:rPr>
+          <w:lang w:val="en-US"/>
+        </w:rPr>
+      </w:pPr>
+      <w:r>
+        <w:rPr>
+          <w:lang w:val="en-US"/>
+        </w:rPr>
+        <w:t>N10 = y + 9*13+x*13^2 + 7*13^3 + 6*13^4 = y + 169x + 186862</w:t>
+      </w:r>
+    </w:p>
+    <w:p>
+      <w:pPr>
+        <w:rPr>
+          <w:lang w:val="en-US"/>
+        </w:rPr>
+      </w:pPr>
+      <w:r>
+        <w:t xml:space="preserve">Далее см. файл </w:t>
+      </w:r>
+      <w:r>
+        <w:rPr>
+          <w:lang w:val="en-US"/>
+        </w:rPr>
+        <w:t>6.py</w:t>
+      </w:r>
+    </w:p>
     <w:sectPr>
       <w:pgSz w:w="11906" w:h="16838"/>
       <w:pgMar w:top="1134" w:right="850" w:bottom="1134" w:left="1701" w:header="708" w:footer="708" w:gutter="0"/>
@@ -439,6 +618,23 @@
     <w:semiHidden/>
     <w:unhideWhenUsed/>
   </w:style>
+  <w:style w:type="paragraph" w:styleId="a3">
+    <w:name w:val="Normal (Web)"/>
+    <w:basedOn w:val="a"/>
+    <w:uiPriority w:val="99"/>
+    <w:semiHidden/>
+    <w:unhideWhenUsed/>
+    <w:rsid w:val="00145DD8"/>
+    <w:pPr>
+      <w:spacing w:before="100" w:beforeAutospacing="1" w:after="100" w:afterAutospacing="1" w:line="240" w:lineRule="auto"/>
+    </w:pPr>
+    <w:rPr>
+      <w:rFonts w:ascii="Times New Roman" w:eastAsia="Times New Roman" w:hAnsi="Times New Roman" w:cs="Times New Roman"/>
+      <w:sz w:val="24"/>
+      <w:szCs w:val="24"/>
+      <w:lang w:eastAsia="ru-RU"/>
+    </w:rPr>
+  </w:style>
 </w:styles>
 </file>
 
